--- a/iteration-4/team/team-organisation.docx
+++ b/iteration-4/team/team-organisation.docx
@@ -9,19 +9,9 @@
       </w:pPr>
       <w:bookmarkStart w:id="0" w:name="_l21hxq2jmffa" w:colFirst="0" w:colLast="0"/>
       <w:bookmarkEnd w:id="0"/>
-      <w:proofErr w:type="spellStart"/>
       <w:r>
-        <w:t>Екипна</w:t>
+        <w:t>Екипна организация</w:t>
       </w:r>
-      <w:proofErr w:type="spellEnd"/>
-      <w:r>
-        <w:t xml:space="preserve"> </w:t>
-      </w:r>
-      <w:proofErr w:type="spellStart"/>
-      <w:r>
-        <w:t>организация</w:t>
-      </w:r>
-      <w:proofErr w:type="spellEnd"/>
     </w:p>
     <w:p/>
     <w:p>
@@ -31,145 +21,11 @@
           <w:rFonts w:ascii="Calibri" w:eastAsia="Calibri" w:hAnsi="Calibri" w:cs="Calibri"/>
         </w:rPr>
       </w:pPr>
-      <w:proofErr w:type="spellStart"/>
       <w:r>
         <w:rPr>
           <w:rFonts w:ascii="Calibri" w:eastAsia="Calibri" w:hAnsi="Calibri" w:cs="Calibri"/>
         </w:rPr>
-        <w:t>Този</w:t>
-      </w:r>
-      <w:proofErr w:type="spellEnd"/>
-      <w:r>
-        <w:rPr>
-          <w:rFonts w:ascii="Calibri" w:eastAsia="Calibri" w:hAnsi="Calibri" w:cs="Calibri"/>
-        </w:rPr>
-        <w:t xml:space="preserve"> </w:t>
-      </w:r>
-      <w:proofErr w:type="spellStart"/>
-      <w:r>
-        <w:rPr>
-          <w:rFonts w:ascii="Calibri" w:eastAsia="Calibri" w:hAnsi="Calibri" w:cs="Calibri"/>
-        </w:rPr>
-        <w:t>документ</w:t>
-      </w:r>
-      <w:proofErr w:type="spellEnd"/>
-      <w:r>
-        <w:rPr>
-          <w:rFonts w:ascii="Calibri" w:eastAsia="Calibri" w:hAnsi="Calibri" w:cs="Calibri"/>
-        </w:rPr>
-        <w:t xml:space="preserve">, </w:t>
-      </w:r>
-      <w:proofErr w:type="spellStart"/>
-      <w:r>
-        <w:rPr>
-          <w:rFonts w:ascii="Calibri" w:eastAsia="Calibri" w:hAnsi="Calibri" w:cs="Calibri"/>
-        </w:rPr>
-        <w:t>визуализира</w:t>
-      </w:r>
-      <w:proofErr w:type="spellEnd"/>
-      <w:r>
-        <w:rPr>
-          <w:rFonts w:ascii="Calibri" w:eastAsia="Calibri" w:hAnsi="Calibri" w:cs="Calibri"/>
-        </w:rPr>
-        <w:t xml:space="preserve"> </w:t>
-      </w:r>
-      <w:proofErr w:type="spellStart"/>
-      <w:r>
-        <w:rPr>
-          <w:rFonts w:ascii="Calibri" w:eastAsia="Calibri" w:hAnsi="Calibri" w:cs="Calibri"/>
-        </w:rPr>
-        <w:t>ролите</w:t>
-      </w:r>
-      <w:proofErr w:type="spellEnd"/>
-      <w:r>
-        <w:rPr>
-          <w:rFonts w:ascii="Calibri" w:eastAsia="Calibri" w:hAnsi="Calibri" w:cs="Calibri"/>
-        </w:rPr>
-        <w:t xml:space="preserve"> </w:t>
-      </w:r>
-      <w:proofErr w:type="spellStart"/>
-      <w:r>
-        <w:rPr>
-          <w:rFonts w:ascii="Calibri" w:eastAsia="Calibri" w:hAnsi="Calibri" w:cs="Calibri"/>
-        </w:rPr>
-        <w:t>на</w:t>
-      </w:r>
-      <w:proofErr w:type="spellEnd"/>
-      <w:r>
-        <w:rPr>
-          <w:rFonts w:ascii="Calibri" w:eastAsia="Calibri" w:hAnsi="Calibri" w:cs="Calibri"/>
-        </w:rPr>
-        <w:t xml:space="preserve"> </w:t>
-      </w:r>
-      <w:proofErr w:type="spellStart"/>
-      <w:r>
-        <w:rPr>
-          <w:rFonts w:ascii="Calibri" w:eastAsia="Calibri" w:hAnsi="Calibri" w:cs="Calibri"/>
-        </w:rPr>
-        <w:t>екипите</w:t>
-      </w:r>
-      <w:proofErr w:type="spellEnd"/>
-      <w:r>
-        <w:rPr>
-          <w:rFonts w:ascii="Calibri" w:eastAsia="Calibri" w:hAnsi="Calibri" w:cs="Calibri"/>
-        </w:rPr>
-        <w:t xml:space="preserve"> в </w:t>
-      </w:r>
-      <w:proofErr w:type="spellStart"/>
-      <w:r>
-        <w:rPr>
-          <w:rFonts w:ascii="Calibri" w:eastAsia="Calibri" w:hAnsi="Calibri" w:cs="Calibri"/>
-        </w:rPr>
-        <w:t>началото</w:t>
-      </w:r>
-      <w:proofErr w:type="spellEnd"/>
-      <w:r>
-        <w:rPr>
-          <w:rFonts w:ascii="Calibri" w:eastAsia="Calibri" w:hAnsi="Calibri" w:cs="Calibri"/>
-        </w:rPr>
-        <w:t xml:space="preserve"> </w:t>
-      </w:r>
-      <w:proofErr w:type="spellStart"/>
-      <w:r>
-        <w:rPr>
-          <w:rFonts w:ascii="Calibri" w:eastAsia="Calibri" w:hAnsi="Calibri" w:cs="Calibri"/>
-        </w:rPr>
-        <w:t>на</w:t>
-      </w:r>
-      <w:proofErr w:type="spellEnd"/>
-      <w:r>
-        <w:rPr>
-          <w:rFonts w:ascii="Calibri" w:eastAsia="Calibri" w:hAnsi="Calibri" w:cs="Calibri"/>
-        </w:rPr>
-        <w:t xml:space="preserve"> </w:t>
-      </w:r>
-      <w:proofErr w:type="spellStart"/>
-      <w:r>
-        <w:rPr>
-          <w:rFonts w:ascii="Calibri" w:eastAsia="Calibri" w:hAnsi="Calibri" w:cs="Calibri"/>
-        </w:rPr>
-        <w:t>текущата</w:t>
-      </w:r>
-      <w:proofErr w:type="spellEnd"/>
-      <w:r>
-        <w:rPr>
-          <w:rFonts w:ascii="Calibri" w:eastAsia="Calibri" w:hAnsi="Calibri" w:cs="Calibri"/>
-        </w:rPr>
-        <w:t xml:space="preserve"> </w:t>
-      </w:r>
-      <w:proofErr w:type="spellStart"/>
-      <w:r>
-        <w:rPr>
-          <w:rFonts w:ascii="Calibri" w:eastAsia="Calibri" w:hAnsi="Calibri" w:cs="Calibri"/>
-        </w:rPr>
-        <w:t>итерация</w:t>
-      </w:r>
-      <w:proofErr w:type="spellEnd"/>
-      <w:r>
-        <w:rPr>
-          <w:rFonts w:ascii="Calibri" w:eastAsia="Calibri" w:hAnsi="Calibri" w:cs="Calibri"/>
-        </w:rPr>
-        <w:t xml:space="preserve">. </w:t>
+        <w:t xml:space="preserve">Този документ, визуализира ролите на екипите в началото на текущата итерация. </w:t>
       </w:r>
     </w:p>
     <w:p>
@@ -179,173 +35,11 @@
           <w:rFonts w:ascii="Calibri" w:eastAsia="Calibri" w:hAnsi="Calibri" w:cs="Calibri"/>
         </w:rPr>
       </w:pPr>
-      <w:proofErr w:type="spellStart"/>
       <w:r>
         <w:rPr>
           <w:rFonts w:ascii="Calibri" w:eastAsia="Calibri" w:hAnsi="Calibri" w:cs="Calibri"/>
         </w:rPr>
-        <w:t>Моля</w:t>
-      </w:r>
-      <w:proofErr w:type="spellEnd"/>
-      <w:r>
-        <w:rPr>
-          <w:rFonts w:ascii="Calibri" w:eastAsia="Calibri" w:hAnsi="Calibri" w:cs="Calibri"/>
-        </w:rPr>
-        <w:t xml:space="preserve"> </w:t>
-      </w:r>
-      <w:proofErr w:type="spellStart"/>
-      <w:r>
-        <w:rPr>
-          <w:rFonts w:ascii="Calibri" w:eastAsia="Calibri" w:hAnsi="Calibri" w:cs="Calibri"/>
-        </w:rPr>
-        <w:t>попълнете</w:t>
-      </w:r>
-      <w:proofErr w:type="spellEnd"/>
-      <w:r>
-        <w:rPr>
-          <w:rFonts w:ascii="Calibri" w:eastAsia="Calibri" w:hAnsi="Calibri" w:cs="Calibri"/>
-        </w:rPr>
-        <w:t xml:space="preserve"> </w:t>
-      </w:r>
-      <w:proofErr w:type="spellStart"/>
-      <w:r>
-        <w:rPr>
-          <w:rFonts w:ascii="Calibri" w:eastAsia="Calibri" w:hAnsi="Calibri" w:cs="Calibri"/>
-        </w:rPr>
-        <w:t>ролите</w:t>
-      </w:r>
-      <w:proofErr w:type="spellEnd"/>
-      <w:r>
-        <w:rPr>
-          <w:rFonts w:ascii="Calibri" w:eastAsia="Calibri" w:hAnsi="Calibri" w:cs="Calibri"/>
-        </w:rPr>
-        <w:t xml:space="preserve"> </w:t>
-      </w:r>
-      <w:proofErr w:type="spellStart"/>
-      <w:r>
-        <w:rPr>
-          <w:rFonts w:ascii="Calibri" w:eastAsia="Calibri" w:hAnsi="Calibri" w:cs="Calibri"/>
-        </w:rPr>
-        <w:t>на</w:t>
-      </w:r>
-      <w:proofErr w:type="spellEnd"/>
-      <w:r>
-        <w:rPr>
-          <w:rFonts w:ascii="Calibri" w:eastAsia="Calibri" w:hAnsi="Calibri" w:cs="Calibri"/>
-        </w:rPr>
-        <w:t xml:space="preserve"> </w:t>
-      </w:r>
-      <w:proofErr w:type="spellStart"/>
-      <w:r>
-        <w:rPr>
-          <w:rFonts w:ascii="Calibri" w:eastAsia="Calibri" w:hAnsi="Calibri" w:cs="Calibri"/>
-        </w:rPr>
-        <w:t>вашия</w:t>
-      </w:r>
-      <w:proofErr w:type="spellEnd"/>
-      <w:r>
-        <w:rPr>
-          <w:rFonts w:ascii="Calibri" w:eastAsia="Calibri" w:hAnsi="Calibri" w:cs="Calibri"/>
-        </w:rPr>
-        <w:t xml:space="preserve"> </w:t>
-      </w:r>
-      <w:proofErr w:type="spellStart"/>
-      <w:r>
-        <w:rPr>
-          <w:rFonts w:ascii="Calibri" w:eastAsia="Calibri" w:hAnsi="Calibri" w:cs="Calibri"/>
-        </w:rPr>
-        <w:t>екип</w:t>
-      </w:r>
-      <w:proofErr w:type="spellEnd"/>
-      <w:r>
-        <w:rPr>
-          <w:rFonts w:ascii="Calibri" w:eastAsia="Calibri" w:hAnsi="Calibri" w:cs="Calibri"/>
-        </w:rPr>
-        <w:t xml:space="preserve"> и </w:t>
-      </w:r>
-      <w:proofErr w:type="spellStart"/>
-      <w:r>
-        <w:rPr>
-          <w:rFonts w:ascii="Calibri" w:eastAsia="Calibri" w:hAnsi="Calibri" w:cs="Calibri"/>
-        </w:rPr>
-        <w:t>добавете</w:t>
-      </w:r>
-      <w:proofErr w:type="spellEnd"/>
-      <w:r>
-        <w:rPr>
-          <w:rFonts w:ascii="Calibri" w:eastAsia="Calibri" w:hAnsi="Calibri" w:cs="Calibri"/>
-        </w:rPr>
-        <w:t xml:space="preserve"> </w:t>
-      </w:r>
-      <w:proofErr w:type="spellStart"/>
-      <w:r>
-        <w:rPr>
-          <w:rFonts w:ascii="Calibri" w:eastAsia="Calibri" w:hAnsi="Calibri" w:cs="Calibri"/>
-        </w:rPr>
-        <w:t>документа</w:t>
-      </w:r>
-      <w:proofErr w:type="spellEnd"/>
-      <w:r>
-        <w:rPr>
-          <w:rFonts w:ascii="Calibri" w:eastAsia="Calibri" w:hAnsi="Calibri" w:cs="Calibri"/>
-        </w:rPr>
-        <w:t xml:space="preserve"> в </w:t>
-      </w:r>
-      <w:proofErr w:type="spellStart"/>
-      <w:r>
-        <w:rPr>
-          <w:rFonts w:ascii="Calibri" w:eastAsia="Calibri" w:hAnsi="Calibri" w:cs="Calibri"/>
-        </w:rPr>
-        <w:t>папката</w:t>
-      </w:r>
-      <w:proofErr w:type="spellEnd"/>
-      <w:r>
-        <w:rPr>
-          <w:rFonts w:ascii="Calibri" w:eastAsia="Calibri" w:hAnsi="Calibri" w:cs="Calibri"/>
-        </w:rPr>
-        <w:t xml:space="preserve"> </w:t>
-      </w:r>
-      <w:proofErr w:type="spellStart"/>
-      <w:r>
-        <w:rPr>
-          <w:rFonts w:ascii="Calibri" w:eastAsia="Calibri" w:hAnsi="Calibri" w:cs="Calibri"/>
-        </w:rPr>
-        <w:t>на</w:t>
-      </w:r>
-      <w:proofErr w:type="spellEnd"/>
-      <w:r>
-        <w:rPr>
-          <w:rFonts w:ascii="Calibri" w:eastAsia="Calibri" w:hAnsi="Calibri" w:cs="Calibri"/>
-        </w:rPr>
-        <w:t xml:space="preserve"> </w:t>
-      </w:r>
-      <w:proofErr w:type="spellStart"/>
-      <w:r>
-        <w:rPr>
-          <w:rFonts w:ascii="Calibri" w:eastAsia="Calibri" w:hAnsi="Calibri" w:cs="Calibri"/>
-        </w:rPr>
-        <w:t>текущата</w:t>
-      </w:r>
-      <w:proofErr w:type="spellEnd"/>
-      <w:r>
-        <w:rPr>
-          <w:rFonts w:ascii="Calibri" w:eastAsia="Calibri" w:hAnsi="Calibri" w:cs="Calibri"/>
-        </w:rPr>
-        <w:t xml:space="preserve"> </w:t>
-      </w:r>
-      <w:proofErr w:type="spellStart"/>
-      <w:r>
-        <w:rPr>
-          <w:rFonts w:ascii="Calibri" w:eastAsia="Calibri" w:hAnsi="Calibri" w:cs="Calibri"/>
-        </w:rPr>
-        <w:t>итерация</w:t>
-      </w:r>
-      <w:proofErr w:type="spellEnd"/>
-      <w:r>
-        <w:rPr>
-          <w:rFonts w:ascii="Calibri" w:eastAsia="Calibri" w:hAnsi="Calibri" w:cs="Calibri"/>
-        </w:rPr>
-        <w:t>.</w:t>
+        <w:t>Моля попълнете ролите на вашия екип и добавете документа в папката на текущата итерация.</w:t>
       </w:r>
     </w:p>
     <w:p>
@@ -395,42 +89,12 @@
                 <w:rFonts w:ascii="Calibri" w:eastAsia="Calibri" w:hAnsi="Calibri" w:cs="Calibri"/>
               </w:rPr>
             </w:pPr>
-            <w:proofErr w:type="spellStart"/>
             <w:r>
               <w:rPr>
                 <w:rFonts w:ascii="Calibri" w:eastAsia="Calibri" w:hAnsi="Calibri" w:cs="Calibri"/>
               </w:rPr>
-              <w:t>Име</w:t>
+              <w:t>Име на отбора</w:t>
             </w:r>
-            <w:proofErr w:type="spellEnd"/>
-            <w:r>
-              <w:rPr>
-                <w:rFonts w:ascii="Calibri" w:eastAsia="Calibri" w:hAnsi="Calibri" w:cs="Calibri"/>
-              </w:rPr>
-              <w:t xml:space="preserve"> </w:t>
-            </w:r>
-            <w:proofErr w:type="spellStart"/>
-            <w:r>
-              <w:rPr>
-                <w:rFonts w:ascii="Calibri" w:eastAsia="Calibri" w:hAnsi="Calibri" w:cs="Calibri"/>
-              </w:rPr>
-              <w:t>на</w:t>
-            </w:r>
-            <w:proofErr w:type="spellEnd"/>
-            <w:r>
-              <w:rPr>
-                <w:rFonts w:ascii="Calibri" w:eastAsia="Calibri" w:hAnsi="Calibri" w:cs="Calibri"/>
-              </w:rPr>
-              <w:t xml:space="preserve"> </w:t>
-            </w:r>
-            <w:proofErr w:type="spellStart"/>
-            <w:r>
-              <w:rPr>
-                <w:rFonts w:ascii="Calibri" w:eastAsia="Calibri" w:hAnsi="Calibri" w:cs="Calibri"/>
-              </w:rPr>
-              <w:t>отбора</w:t>
-            </w:r>
-            <w:proofErr w:type="spellEnd"/>
           </w:p>
         </w:tc>
         <w:tc>
@@ -456,16 +120,8 @@
               <w:rPr>
                 <w:rFonts w:ascii="Calibri" w:eastAsia="Calibri" w:hAnsi="Calibri" w:cs="Calibri"/>
               </w:rPr>
-              <w:t xml:space="preserve">Faulty </w:t>
+              <w:t>Faulty Failures</w:t>
             </w:r>
-            <w:proofErr w:type="spellStart"/>
-            <w:r>
-              <w:rPr>
-                <w:rFonts w:ascii="Calibri" w:eastAsia="Calibri" w:hAnsi="Calibri" w:cs="Calibri"/>
-              </w:rPr>
-              <w:t>Failiures</w:t>
-            </w:r>
-            <w:proofErr w:type="spellEnd"/>
           </w:p>
         </w:tc>
       </w:tr>
@@ -488,14 +144,12 @@
                 <w:rFonts w:ascii="Calibri" w:eastAsia="Calibri" w:hAnsi="Calibri" w:cs="Calibri"/>
               </w:rPr>
             </w:pPr>
-            <w:proofErr w:type="spellStart"/>
             <w:r>
               <w:rPr>
                 <w:rFonts w:ascii="Calibri" w:eastAsia="Calibri" w:hAnsi="Calibri" w:cs="Calibri"/>
               </w:rPr>
               <w:t>Итерация</w:t>
             </w:r>
-            <w:proofErr w:type="spellEnd"/>
           </w:p>
         </w:tc>
         <w:tc>
@@ -585,7 +239,6 @@
                 <w:b/>
               </w:rPr>
             </w:pPr>
-            <w:proofErr w:type="spellStart"/>
             <w:r>
               <w:rPr>
                 <w:rFonts w:ascii="Calibri" w:eastAsia="Calibri" w:hAnsi="Calibri" w:cs="Calibri"/>
@@ -593,7 +246,6 @@
               </w:rPr>
               <w:t>Роля</w:t>
             </w:r>
-            <w:proofErr w:type="spellEnd"/>
           </w:p>
         </w:tc>
         <w:tc>
@@ -616,37 +268,12 @@
                 <w:b/>
               </w:rPr>
             </w:pPr>
-            <w:proofErr w:type="spellStart"/>
             <w:r>
               <w:rPr>
                 <w:rFonts w:ascii="Calibri" w:eastAsia="Calibri" w:hAnsi="Calibri" w:cs="Calibri"/>
                 <w:b/>
               </w:rPr>
-              <w:t>Студент</w:t>
-            </w:r>
-            <w:proofErr w:type="spellEnd"/>
-            <w:r>
-              <w:rPr>
-                <w:rFonts w:ascii="Calibri" w:eastAsia="Calibri" w:hAnsi="Calibri" w:cs="Calibri"/>
-                <w:b/>
-              </w:rPr>
-              <w:t xml:space="preserve"> (</w:t>
-            </w:r>
-            <w:proofErr w:type="spellStart"/>
-            <w:r>
-              <w:rPr>
-                <w:rFonts w:ascii="Calibri" w:eastAsia="Calibri" w:hAnsi="Calibri" w:cs="Calibri"/>
-                <w:b/>
-              </w:rPr>
-              <w:t>имена</w:t>
-            </w:r>
-            <w:proofErr w:type="spellEnd"/>
-            <w:r>
-              <w:rPr>
-                <w:rFonts w:ascii="Calibri" w:eastAsia="Calibri" w:hAnsi="Calibri" w:cs="Calibri"/>
-                <w:b/>
-              </w:rPr>
-              <w:t>)</w:t>
+              <w:t>Студент (имена)</w:t>
             </w:r>
           </w:p>
         </w:tc>
